--- a/Documnets/14030918_مصوبات جلسه هیجده آذر.docx
+++ b/Documnets/14030918_مصوبات جلسه هیجده آذر.docx
@@ -11,30 +11,6 @@
           <w:lang w:bidi="fa-IR"/>
         </w:rPr>
       </w:pPr>
-      <w:r>
-        <w:rPr>
-          <w:rFonts w:hint="cs"/>
-          <w:rtl/>
-          <w:lang w:bidi="fa-IR"/>
-        </w:rPr>
-        <w:t>فرم ایجاد سند سخنرانی و دروس</w:t>
-      </w:r>
-      <w:r>
-        <w:rPr>
-          <w:rFonts w:hint="cs"/>
-          <w:rtl/>
-          <w:lang w:bidi="fa-IR"/>
-        </w:rPr>
-        <w:t xml:space="preserve"> (که کاملا </w:t>
-      </w:r>
-      <w:r>
-        <w:rPr>
-          <w:rFonts w:hint="cs"/>
-          <w:rtl/>
-          <w:lang w:bidi="fa-IR"/>
-        </w:rPr>
-        <w:t>مشابه</w:t>
-      </w:r>
       <w:bookmarkStart w:id="0" w:name="_GoBack"/>
       <w:bookmarkEnd w:id="0"/>
       <w:r>
@@ -43,6 +19,30 @@
           <w:rtl/>
           <w:lang w:bidi="fa-IR"/>
         </w:rPr>
+        <w:t>فرم ایجاد سند سخنرانی و دروس</w:t>
+      </w:r>
+      <w:r>
+        <w:rPr>
+          <w:rFonts w:hint="cs"/>
+          <w:rtl/>
+          <w:lang w:bidi="fa-IR"/>
+        </w:rPr>
+        <w:t xml:space="preserve"> (که کاملا </w:t>
+      </w:r>
+      <w:r>
+        <w:rPr>
+          <w:rFonts w:hint="cs"/>
+          <w:rtl/>
+          <w:lang w:bidi="fa-IR"/>
+        </w:rPr>
+        <w:t>مشابه</w:t>
+      </w:r>
+      <w:r>
+        <w:rPr>
+          <w:rFonts w:hint="cs"/>
+          <w:rtl/>
+          <w:lang w:bidi="fa-IR"/>
+        </w:rPr>
         <w:t xml:space="preserve"> هستند)</w:t>
       </w:r>
     </w:p>
@@ -61,8 +61,12 @@
     </w:p>
     <w:p>
       <w:pPr>
+        <w:pStyle w:val="ListParagraph"/>
+        <w:numPr>
+          <w:ilvl w:val="0"/>
+          <w:numId w:val="26"/>
+        </w:numPr>
         <w:bidi/>
-        <w:ind w:left="720"/>
         <w:rPr>
           <w:rFonts w:cs="B Nazanin"/>
           <w:sz w:val="24"/>
@@ -414,8 +418,12 @@
     </w:p>
     <w:p>
       <w:pPr>
+        <w:pStyle w:val="ListParagraph"/>
+        <w:numPr>
+          <w:ilvl w:val="0"/>
+          <w:numId w:val="26"/>
+        </w:numPr>
         <w:bidi/>
-        <w:ind w:left="720"/>
         <w:rPr>
           <w:rFonts w:cs="B Nazanin"/>
           <w:sz w:val="24"/>
@@ -431,55 +439,19 @@
           <w:rtl/>
           <w:lang w:bidi="fa-IR"/>
         </w:rPr>
-        <w:t xml:space="preserve">مقدار پیش فرض فیلد وضعیت دسترسی: «عمومی»، </w:t>
-      </w:r>
-      <w:r>
-        <w:rPr>
-          <w:rFonts w:cs="B Nazanin" w:hint="cs"/>
-          <w:sz w:val="24"/>
-          <w:szCs w:val="24"/>
-          <w:rtl/>
-          <w:lang w:bidi="fa-IR"/>
-        </w:rPr>
-        <w:t>مقدار پیش فرض فیلد</w:t>
-      </w:r>
-      <w:r>
-        <w:rPr>
-          <w:rFonts w:cs="B Nazanin" w:hint="cs"/>
-          <w:sz w:val="24"/>
-          <w:szCs w:val="24"/>
-          <w:rtl/>
-          <w:lang w:bidi="fa-IR"/>
-        </w:rPr>
-        <w:t xml:space="preserve"> زبان سند: «فارسی» و </w:t>
-      </w:r>
-      <w:r>
-        <w:rPr>
-          <w:rFonts w:cs="B Nazanin" w:hint="cs"/>
-          <w:sz w:val="24"/>
-          <w:szCs w:val="24"/>
-          <w:rtl/>
-          <w:lang w:bidi="fa-IR"/>
-        </w:rPr>
-        <w:t>مقدار پیش فرض فیلد</w:t>
-      </w:r>
-      <w:r>
-        <w:rPr>
-          <w:rFonts w:cs="B Nazanin" w:hint="cs"/>
-          <w:sz w:val="24"/>
-          <w:szCs w:val="24"/>
-          <w:rtl/>
-          <w:lang w:bidi="fa-IR"/>
-        </w:rPr>
-        <w:t xml:space="preserve"> پدیدآور نیز برابر با «سید محمد محسن طهرانی» باشد..</w:t>
+        <w:t>مقدار پیش فرض فیلد وضعیت دسترسی: «عمومی»، مقدار پیش فرض فیلد زبان سند: «فارسی» و مقدار پیش فرض فیلد پدیدآور نیز برابر با «سید محمد محسن طهرانی» باشد..</w:t>
       </w:r>
     </w:p>
     <w:p>
       <w:pPr>
+        <w:pStyle w:val="ListParagraph"/>
+        <w:numPr>
+          <w:ilvl w:val="0"/>
+          <w:numId w:val="26"/>
+        </w:numPr>
         <w:bidi/>
-        <w:ind w:left="720"/>
-        <w:rPr>
-          <w:rFonts w:cs="B Nazanin" w:hint="cs"/>
+        <w:rPr>
+          <w:rFonts w:cs="B Nazanin"/>
           <w:sz w:val="24"/>
           <w:szCs w:val="24"/>
           <w:rtl/>
@@ -559,8 +531,12 @@
     </w:p>
     <w:p>
       <w:pPr>
+        <w:pStyle w:val="ListParagraph"/>
+        <w:numPr>
+          <w:ilvl w:val="0"/>
+          <w:numId w:val="26"/>
+        </w:numPr>
         <w:bidi/>
-        <w:ind w:left="720"/>
         <w:rPr>
           <w:rFonts w:cs="B Nazanin"/>
           <w:sz w:val="24"/>
@@ -582,10 +558,14 @@
     </w:p>
     <w:p>
       <w:pPr>
+        <w:pStyle w:val="ListParagraph"/>
+        <w:numPr>
+          <w:ilvl w:val="0"/>
+          <w:numId w:val="26"/>
+        </w:numPr>
         <w:bidi/>
-        <w:ind w:left="720"/>
-        <w:rPr>
-          <w:rFonts w:cs="B Nazanin" w:hint="cs"/>
+        <w:rPr>
+          <w:rFonts w:cs="B Nazanin"/>
           <w:sz w:val="24"/>
           <w:szCs w:val="24"/>
           <w:rtl/>
@@ -685,8 +665,12 @@
     </w:p>
     <w:p>
       <w:pPr>
+        <w:pStyle w:val="ListParagraph"/>
+        <w:numPr>
+          <w:ilvl w:val="0"/>
+          <w:numId w:val="26"/>
+        </w:numPr>
         <w:bidi/>
-        <w:ind w:left="720"/>
         <w:rPr>
           <w:rFonts w:cs="B Nazanin"/>
           <w:sz w:val="24"/>
@@ -747,8 +731,12 @@
     </w:p>
     <w:p>
       <w:pPr>
+        <w:pStyle w:val="ListParagraph"/>
+        <w:numPr>
+          <w:ilvl w:val="0"/>
+          <w:numId w:val="26"/>
+        </w:numPr>
         <w:bidi/>
-        <w:ind w:left="720"/>
         <w:rPr>
           <w:rFonts w:cs="B Nazanin"/>
           <w:sz w:val="24"/>
@@ -790,8 +778,12 @@
     </w:p>
     <w:p>
       <w:pPr>
+        <w:pStyle w:val="ListParagraph"/>
+        <w:numPr>
+          <w:ilvl w:val="0"/>
+          <w:numId w:val="26"/>
+        </w:numPr>
         <w:bidi/>
-        <w:ind w:left="720"/>
         <w:rPr>
           <w:rFonts w:cs="B Nazanin"/>
           <w:sz w:val="24"/>
@@ -813,10 +805,14 @@
     </w:p>
     <w:p>
       <w:pPr>
+        <w:pStyle w:val="ListParagraph"/>
+        <w:numPr>
+          <w:ilvl w:val="0"/>
+          <w:numId w:val="26"/>
+        </w:numPr>
         <w:bidi/>
-        <w:ind w:left="720"/>
-        <w:rPr>
-          <w:rFonts w:cs="B Nazanin" w:hint="cs"/>
+        <w:rPr>
+          <w:rFonts w:cs="B Nazanin"/>
           <w:sz w:val="24"/>
           <w:szCs w:val="24"/>
           <w:rtl/>
@@ -836,10 +832,14 @@
     </w:p>
     <w:p>
       <w:pPr>
+        <w:pStyle w:val="ListParagraph"/>
+        <w:numPr>
+          <w:ilvl w:val="0"/>
+          <w:numId w:val="26"/>
+        </w:numPr>
         <w:bidi/>
-        <w:ind w:left="720"/>
-        <w:rPr>
-          <w:rFonts w:cs="B Nazanin" w:hint="cs"/>
+        <w:rPr>
+          <w:rFonts w:cs="B Nazanin"/>
           <w:sz w:val="24"/>
           <w:szCs w:val="24"/>
           <w:rtl/>
@@ -899,10 +899,14 @@
     </w:p>
     <w:p>
       <w:pPr>
+        <w:pStyle w:val="ListParagraph"/>
+        <w:numPr>
+          <w:ilvl w:val="0"/>
+          <w:numId w:val="26"/>
+        </w:numPr>
         <w:bidi/>
-        <w:ind w:left="720"/>
-        <w:rPr>
-          <w:rFonts w:cs="B Nazanin" w:hint="cs"/>
+        <w:rPr>
+          <w:rFonts w:cs="B Nazanin"/>
           <w:sz w:val="24"/>
           <w:szCs w:val="24"/>
           <w:rtl/>
@@ -941,8 +945,12 @@
     </w:p>
     <w:p>
       <w:pPr>
+        <w:pStyle w:val="ListParagraph"/>
+        <w:numPr>
+          <w:ilvl w:val="0"/>
+          <w:numId w:val="26"/>
+        </w:numPr>
         <w:bidi/>
-        <w:ind w:left="720"/>
         <w:rPr>
           <w:rFonts w:cs="B Nazanin"/>
           <w:sz w:val="24"/>
@@ -964,8 +972,12 @@
     </w:p>
     <w:p>
       <w:pPr>
+        <w:pStyle w:val="ListParagraph"/>
+        <w:numPr>
+          <w:ilvl w:val="0"/>
+          <w:numId w:val="26"/>
+        </w:numPr>
         <w:bidi/>
-        <w:ind w:left="720"/>
         <w:rPr>
           <w:rFonts w:cs="B Nazanin"/>
           <w:sz w:val="24"/>
@@ -1027,8 +1039,12 @@
     </w:p>
     <w:p>
       <w:pPr>
+        <w:pStyle w:val="ListParagraph"/>
+        <w:numPr>
+          <w:ilvl w:val="0"/>
+          <w:numId w:val="26"/>
+        </w:numPr>
         <w:bidi/>
-        <w:ind w:left="720"/>
         <w:rPr>
           <w:rFonts w:cs="B Nazanin"/>
           <w:sz w:val="24"/>
@@ -1045,27 +1061,7 @@
           <w:rtl/>
           <w:lang w:bidi="fa-IR"/>
         </w:rPr>
-        <w:t xml:space="preserve">در سربرگ </w:t>
-      </w:r>
-      <w:r>
-        <w:rPr>
-          <w:rFonts w:cs="B Nazanin" w:hint="cs"/>
-          <w:sz w:val="24"/>
-          <w:szCs w:val="24"/>
-          <w:rtl/>
-          <w:lang w:bidi="fa-IR"/>
-        </w:rPr>
-        <w:t xml:space="preserve">قسمت </w:t>
-      </w:r>
-      <w:r>
-        <w:rPr>
-          <w:rFonts w:cs="B Nazanin" w:hint="cs"/>
-          <w:sz w:val="24"/>
-          <w:szCs w:val="24"/>
-          <w:rtl/>
-          <w:lang w:bidi="fa-IR"/>
-        </w:rPr>
-        <w:t>صوت فقط فیلدهای «کد نوار» و «توضیحات» باقی می</w:t>
+        <w:t>در سربرگ قسمت صوت فقط فیلدهای «کد نوار» و «توضیحات» باقی می</w:t>
       </w:r>
       <w:r>
         <w:rPr>
@@ -1090,8 +1086,12 @@
     </w:p>
     <w:p>
       <w:pPr>
+        <w:pStyle w:val="ListParagraph"/>
+        <w:numPr>
+          <w:ilvl w:val="0"/>
+          <w:numId w:val="26"/>
+        </w:numPr>
         <w:bidi/>
-        <w:ind w:left="720"/>
         <w:rPr>
           <w:rFonts w:cs="B Nazanin"/>
           <w:sz w:val="24"/>
@@ -1108,47 +1108,7 @@
           <w:rtl/>
           <w:lang w:bidi="fa-IR"/>
         </w:rPr>
-        <w:t>در سربرگ قسمت</w:t>
-      </w:r>
-      <w:r>
-        <w:rPr>
-          <w:rFonts w:cs="B Nazanin" w:hint="cs"/>
-          <w:sz w:val="24"/>
-          <w:szCs w:val="24"/>
-          <w:rtl/>
-          <w:lang w:bidi="fa-IR"/>
-        </w:rPr>
-        <w:t>‌های</w:t>
-      </w:r>
-      <w:r>
-        <w:rPr>
-          <w:rFonts w:cs="B Nazanin" w:hint="cs"/>
-          <w:sz w:val="24"/>
-          <w:szCs w:val="24"/>
-          <w:rtl/>
-          <w:lang w:bidi="fa-IR"/>
-        </w:rPr>
-        <w:t xml:space="preserve"> </w:t>
-      </w:r>
-      <w:r>
-        <w:rPr>
-          <w:rFonts w:cs="B Nazanin" w:hint="cs"/>
-          <w:sz w:val="24"/>
-          <w:szCs w:val="24"/>
-          <w:rtl/>
-          <w:lang w:bidi="fa-IR"/>
-        </w:rPr>
-        <w:t>«متن» و «ویدئو» و «تصویر» فقط فیلد</w:t>
-      </w:r>
-      <w:r>
-        <w:rPr>
-          <w:rFonts w:cs="B Nazanin" w:hint="cs"/>
-          <w:sz w:val="24"/>
-          <w:szCs w:val="24"/>
-          <w:rtl/>
-          <w:lang w:bidi="fa-IR"/>
-        </w:rPr>
-        <w:t xml:space="preserve"> «توضیحات» باقی می</w:t>
+        <w:t>در سربرگ قسمت‌های «متن» و «ویدئو» و «تصویر» فقط فیلد «توضیحات» باقی می</w:t>
       </w:r>
       <w:r>
         <w:rPr>
@@ -1183,6 +1143,32 @@
 
 <file path=word/numbering.xml><?xml version="1.0" encoding="utf-8"?>
 <w:numbering xmlns:wpc="http://schemas.microsoft.com/office/word/2010/wordprocessingCanvas" xmlns:mc="http://schemas.openxmlformats.org/markup-compatibility/2006" xmlns:o="urn:schemas-microsoft-com:office:office" xmlns:r="http://schemas.openxmlformats.org/officeDocument/2006/relationships" xmlns:m="http://schemas.openxmlformats.org/officeDocument/2006/math" xmlns:v="urn:schemas-microsoft-com:vml" xmlns:wp14="http://schemas.microsoft.com/office/word/2010/wordprocessingDrawing" xmlns:wp="http://schemas.openxmlformats.org/drawingml/2006/wordprocessingDrawing" xmlns:w10="urn:schemas-microsoft-com:office:word" xmlns:w="http://schemas.openxmlformats.org/wordprocessingml/2006/main" xmlns:w14="http://schemas.microsoft.com/office/word/2010/wordml" xmlns:w15="http://schemas.microsoft.com/office/word/2012/wordml" xmlns:wpg="http://schemas.microsoft.com/office/word/2010/wordprocessingGroup" xmlns:wpi="http://schemas.microsoft.com/office/word/2010/wordprocessingInk" xmlns:wne="http://schemas.microsoft.com/office/word/2006/wordml" xmlns:wps="http://schemas.microsoft.com/office/word/2010/wordprocessingShape" mc:Ignorable="w14 w15 wp14">
+  <w:numPicBullet w:numPicBulletId="0">
+    <w:pict>
+      <v:shapetype id="_x0000_t75" coordsize="21600,21600" o:spt="75" o:preferrelative="t" path="m@4@5l@4@11@9@11@9@5xe" filled="f" stroked="f">
+        <v:stroke joinstyle="miter"/>
+        <v:formulas>
+          <v:f eqn="if lineDrawn pixelLineWidth 0"/>
+          <v:f eqn="sum @0 1 0"/>
+          <v:f eqn="sum 0 0 @1"/>
+          <v:f eqn="prod @2 1 2"/>
+          <v:f eqn="prod @3 21600 pixelWidth"/>
+          <v:f eqn="prod @3 21600 pixelHeight"/>
+          <v:f eqn="sum @0 0 1"/>
+          <v:f eqn="prod @6 1 2"/>
+          <v:f eqn="prod @7 21600 pixelWidth"/>
+          <v:f eqn="sum @8 21600 0"/>
+          <v:f eqn="prod @7 21600 pixelHeight"/>
+          <v:f eqn="sum @10 21600 0"/>
+        </v:formulas>
+        <v:path o:extrusionok="f" gradientshapeok="t" o:connecttype="rect"/>
+        <o:lock v:ext="edit" aspectratio="t"/>
+      </v:shapetype>
+      <v:shape id="_x0000_i1029" type="#_x0000_t75" style="width:11.5pt;height:11.5pt" o:bullet="t">
+        <v:imagedata r:id="rId1" o:title="mso6424"/>
+      </v:shape>
+    </w:pict>
+  </w:numPicBullet>
   <w:abstractNum w:abstractNumId="0">
     <w:nsid w:val="1B66608F"/>
     <w:multiLevelType w:val="hybridMultilevel"/>
@@ -1359,6 +1345,120 @@
     </w:lvl>
   </w:abstractNum>
   <w:abstractNum w:abstractNumId="2">
+    <w:nsid w:val="206E5F35"/>
+    <w:multiLevelType w:val="hybridMultilevel"/>
+    <w:tmpl w:val="68203424"/>
+    <w:lvl w:ilvl="0" w:tplc="04090007">
+      <w:start w:val="1"/>
+      <w:numFmt w:val="bullet"/>
+      <w:lvlText w:val=""/>
+      <w:lvlPicBulletId w:val="0"/>
+      <w:lvlJc w:val="left"/>
+      <w:pPr>
+        <w:ind w:left="1440" w:hanging="360"/>
+      </w:pPr>
+      <w:rPr>
+        <w:rFonts w:ascii="Symbol" w:hAnsi="Symbol" w:hint="default"/>
+      </w:rPr>
+    </w:lvl>
+    <w:lvl w:ilvl="1" w:tplc="04090003" w:tentative="1">
+      <w:start w:val="1"/>
+      <w:numFmt w:val="bullet"/>
+      <w:lvlText w:val="o"/>
+      <w:lvlJc w:val="left"/>
+      <w:pPr>
+        <w:ind w:left="2160" w:hanging="360"/>
+      </w:pPr>
+      <w:rPr>
+        <w:rFonts w:ascii="Courier New" w:hAnsi="Courier New" w:cs="Courier New" w:hint="default"/>
+      </w:rPr>
+    </w:lvl>
+    <w:lvl w:ilvl="2" w:tplc="04090005" w:tentative="1">
+      <w:start w:val="1"/>
+      <w:numFmt w:val="bullet"/>
+      <w:lvlText w:val=""/>
+      <w:lvlJc w:val="left"/>
+      <w:pPr>
+        <w:ind w:left="2880" w:hanging="360"/>
+      </w:pPr>
+      <w:rPr>
+        <w:rFonts w:ascii="Wingdings" w:hAnsi="Wingdings" w:hint="default"/>
+      </w:rPr>
+    </w:lvl>
+    <w:lvl w:ilvl="3" w:tplc="04090001" w:tentative="1">
+      <w:start w:val="1"/>
+      <w:numFmt w:val="bullet"/>
+      <w:lvlText w:val=""/>
+      <w:lvlJc w:val="left"/>
+      <w:pPr>
+        <w:ind w:left="3600" w:hanging="360"/>
+      </w:pPr>
+      <w:rPr>
+        <w:rFonts w:ascii="Symbol" w:hAnsi="Symbol" w:hint="default"/>
+      </w:rPr>
+    </w:lvl>
+    <w:lvl w:ilvl="4" w:tplc="04090003" w:tentative="1">
+      <w:start w:val="1"/>
+      <w:numFmt w:val="bullet"/>
+      <w:lvlText w:val="o"/>
+      <w:lvlJc w:val="left"/>
+      <w:pPr>
+        <w:ind w:left="4320" w:hanging="360"/>
+      </w:pPr>
+      <w:rPr>
+        <w:rFonts w:ascii="Courier New" w:hAnsi="Courier New" w:cs="Courier New" w:hint="default"/>
+      </w:rPr>
+    </w:lvl>
+    <w:lvl w:ilvl="5" w:tplc="04090005" w:tentative="1">
+      <w:start w:val="1"/>
+      <w:numFmt w:val="bullet"/>
+      <w:lvlText w:val=""/>
+      <w:lvlJc w:val="left"/>
+      <w:pPr>
+        <w:ind w:left="5040" w:hanging="360"/>
+      </w:pPr>
+      <w:rPr>
+        <w:rFonts w:ascii="Wingdings" w:hAnsi="Wingdings" w:hint="default"/>
+      </w:rPr>
+    </w:lvl>
+    <w:lvl w:ilvl="6" w:tplc="04090001" w:tentative="1">
+      <w:start w:val="1"/>
+      <w:numFmt w:val="bullet"/>
+      <w:lvlText w:val=""/>
+      <w:lvlJc w:val="left"/>
+      <w:pPr>
+        <w:ind w:left="5760" w:hanging="360"/>
+      </w:pPr>
+      <w:rPr>
+        <w:rFonts w:ascii="Symbol" w:hAnsi="Symbol" w:hint="default"/>
+      </w:rPr>
+    </w:lvl>
+    <w:lvl w:ilvl="7" w:tplc="04090003" w:tentative="1">
+      <w:start w:val="1"/>
+      <w:numFmt w:val="bullet"/>
+      <w:lvlText w:val="o"/>
+      <w:lvlJc w:val="left"/>
+      <w:pPr>
+        <w:ind w:left="6480" w:hanging="360"/>
+      </w:pPr>
+      <w:rPr>
+        <w:rFonts w:ascii="Courier New" w:hAnsi="Courier New" w:cs="Courier New" w:hint="default"/>
+      </w:rPr>
+    </w:lvl>
+    <w:lvl w:ilvl="8" w:tplc="04090005" w:tentative="1">
+      <w:start w:val="1"/>
+      <w:numFmt w:val="bullet"/>
+      <w:lvlText w:val=""/>
+      <w:lvlJc w:val="left"/>
+      <w:pPr>
+        <w:ind w:left="7200" w:hanging="360"/>
+      </w:pPr>
+      <w:rPr>
+        <w:rFonts w:ascii="Wingdings" w:hAnsi="Wingdings" w:hint="default"/>
+      </w:rPr>
+    </w:lvl>
+  </w:abstractNum>
+  <w:abstractNum w:abstractNumId="3">
     <w:nsid w:val="22C35AF7"/>
     <w:multiLevelType w:val="hybridMultilevel"/>
     <w:tmpl w:val="F33CDBFC"/>
@@ -1445,7 +1545,7 @@
       </w:pPr>
     </w:lvl>
   </w:abstractNum>
-  <w:abstractNum w:abstractNumId="3">
+  <w:abstractNum w:abstractNumId="4">
     <w:nsid w:val="45342511"/>
     <w:multiLevelType w:val="hybridMultilevel"/>
     <w:tmpl w:val="2BE081C0"/>
@@ -1535,7 +1635,7 @@
       </w:pPr>
     </w:lvl>
   </w:abstractNum>
-  <w:abstractNum w:abstractNumId="4">
+  <w:abstractNum w:abstractNumId="5">
     <w:nsid w:val="544E6CB6"/>
     <w:multiLevelType w:val="hybridMultilevel"/>
     <w:tmpl w:val="5454733A"/>
@@ -1621,7 +1721,7 @@
       </w:pPr>
     </w:lvl>
   </w:abstractNum>
-  <w:abstractNum w:abstractNumId="5">
+  <w:abstractNum w:abstractNumId="6">
     <w:nsid w:val="58B30912"/>
     <w:multiLevelType w:val="hybridMultilevel"/>
     <w:tmpl w:val="67F6B03E"/>
@@ -1710,7 +1810,7 @@
       </w:pPr>
     </w:lvl>
   </w:abstractNum>
-  <w:abstractNum w:abstractNumId="6">
+  <w:abstractNum w:abstractNumId="7">
     <w:nsid w:val="78B92747"/>
     <w:multiLevelType w:val="hybridMultilevel"/>
     <w:tmpl w:val="67F6B03E"/>
@@ -1799,7 +1899,7 @@
       </w:pPr>
     </w:lvl>
   </w:abstractNum>
-  <w:abstractNum w:abstractNumId="7">
+  <w:abstractNum w:abstractNumId="8">
     <w:nsid w:val="79EA5132"/>
     <w:multiLevelType w:val="hybridMultilevel"/>
     <w:tmpl w:val="8876C0A6"/>
@@ -1885,7 +1985,7 @@
       </w:pPr>
     </w:lvl>
   </w:abstractNum>
-  <w:abstractNum w:abstractNumId="8">
+  <w:abstractNum w:abstractNumId="9">
     <w:nsid w:val="7B97167B"/>
     <w:multiLevelType w:val="hybridMultilevel"/>
     <w:tmpl w:val="22AA1C68"/>
@@ -1972,100 +2072,103 @@
     </w:lvl>
   </w:abstractNum>
   <w:num w:numId="1">
-    <w:abstractNumId w:val="7"/>
+    <w:abstractNumId w:val="8"/>
   </w:num>
   <w:num w:numId="2">
     <w:abstractNumId w:val="0"/>
   </w:num>
   <w:num w:numId="3">
-    <w:abstractNumId w:val="8"/>
+    <w:abstractNumId w:val="9"/>
   </w:num>
   <w:num w:numId="4">
-    <w:abstractNumId w:val="2"/>
+    <w:abstractNumId w:val="3"/>
   </w:num>
   <w:num w:numId="5">
-    <w:abstractNumId w:val="2"/>
+    <w:abstractNumId w:val="3"/>
   </w:num>
   <w:num w:numId="6">
-    <w:abstractNumId w:val="2"/>
+    <w:abstractNumId w:val="3"/>
   </w:num>
   <w:num w:numId="7">
-    <w:abstractNumId w:val="2"/>
+    <w:abstractNumId w:val="3"/>
   </w:num>
   <w:num w:numId="8">
-    <w:abstractNumId w:val="2"/>
+    <w:abstractNumId w:val="3"/>
   </w:num>
   <w:num w:numId="9">
-    <w:abstractNumId w:val="2"/>
+    <w:abstractNumId w:val="3"/>
   </w:num>
   <w:num w:numId="10">
-    <w:abstractNumId w:val="2"/>
+    <w:abstractNumId w:val="3"/>
   </w:num>
   <w:num w:numId="11">
-    <w:abstractNumId w:val="2"/>
+    <w:abstractNumId w:val="3"/>
   </w:num>
   <w:num w:numId="12">
-    <w:abstractNumId w:val="2"/>
+    <w:abstractNumId w:val="3"/>
     <w:lvlOverride w:ilvl="0">
       <w:startOverride w:val="1"/>
     </w:lvlOverride>
   </w:num>
   <w:num w:numId="13">
-    <w:abstractNumId w:val="2"/>
+    <w:abstractNumId w:val="3"/>
     <w:lvlOverride w:ilvl="0">
       <w:startOverride w:val="1"/>
     </w:lvlOverride>
   </w:num>
   <w:num w:numId="14">
-    <w:abstractNumId w:val="2"/>
+    <w:abstractNumId w:val="3"/>
     <w:lvlOverride w:ilvl="0">
       <w:startOverride w:val="1"/>
     </w:lvlOverride>
   </w:num>
   <w:num w:numId="15">
-    <w:abstractNumId w:val="2"/>
+    <w:abstractNumId w:val="3"/>
     <w:lvlOverride w:ilvl="0">
       <w:startOverride w:val="1"/>
     </w:lvlOverride>
   </w:num>
   <w:num w:numId="16">
-    <w:abstractNumId w:val="2"/>
+    <w:abstractNumId w:val="3"/>
     <w:lvlOverride w:ilvl="0">
       <w:startOverride w:val="1"/>
     </w:lvlOverride>
   </w:num>
   <w:num w:numId="17">
-    <w:abstractNumId w:val="2"/>
+    <w:abstractNumId w:val="3"/>
     <w:lvlOverride w:ilvl="0">
       <w:startOverride w:val="1"/>
     </w:lvlOverride>
   </w:num>
   <w:num w:numId="18">
-    <w:abstractNumId w:val="4"/>
+    <w:abstractNumId w:val="5"/>
   </w:num>
   <w:num w:numId="19">
-    <w:abstractNumId w:val="2"/>
+    <w:abstractNumId w:val="3"/>
   </w:num>
   <w:num w:numId="20">
-    <w:abstractNumId w:val="2"/>
+    <w:abstractNumId w:val="3"/>
     <w:lvlOverride w:ilvl="0">
       <w:startOverride w:val="1"/>
     </w:lvlOverride>
   </w:num>
   <w:num w:numId="21">
-    <w:abstractNumId w:val="2"/>
+    <w:abstractNumId w:val="3"/>
   </w:num>
   <w:num w:numId="22">
     <w:abstractNumId w:val="1"/>
   </w:num>
   <w:num w:numId="23">
-    <w:abstractNumId w:val="5"/>
+    <w:abstractNumId w:val="6"/>
   </w:num>
   <w:num w:numId="24">
-    <w:abstractNumId w:val="6"/>
+    <w:abstractNumId w:val="7"/>
   </w:num>
   <w:num w:numId="25">
-    <w:abstractNumId w:val="3"/>
+    <w:abstractNumId w:val="4"/>
+  </w:num>
+  <w:num w:numId="26">
+    <w:abstractNumId w:val="2"/>
   </w:num>
 </w:numbering>
 </file>
